--- a/КурсаоваРобота.docx
+++ b/КурсаоваРобота.docx
@@ -4,6 +4,7 @@
   <w:body>
     <w:p>
       <w:pPr>
+        <w:spacing w:after="0" w:line="360" w:lineRule="auto"/>
         <w:jc w:val="center"/>
         <w:rPr>
           <w:rFonts w:ascii="Times New Roman" w:hAnsi="Times New Roman" w:cs="Times New Roman"/>
@@ -58,6 +59,7 @@
     </w:p>
     <w:p>
       <w:pPr>
+        <w:spacing w:after="0" w:line="360" w:lineRule="auto"/>
         <w:jc w:val="center"/>
         <w:rPr>
           <w:rFonts w:ascii="Times New Roman" w:hAnsi="Times New Roman" w:cs="Times New Roman"/>
@@ -87,6 +89,7 @@
     </w:p>
     <w:p>
       <w:pPr>
+        <w:spacing w:after="0" w:line="360" w:lineRule="auto"/>
         <w:jc w:val="center"/>
         <w:rPr>
           <w:rFonts w:ascii="Times New Roman" w:hAnsi="Times New Roman" w:cs="Times New Roman"/>
@@ -139,6 +142,7 @@
     </w:p>
     <w:p>
       <w:pPr>
+        <w:spacing w:after="0" w:line="360" w:lineRule="auto"/>
         <w:jc w:val="center"/>
         <w:rPr>
           <w:rFonts w:ascii="Times New Roman" w:hAnsi="Times New Roman" w:cs="Times New Roman"/>
@@ -204,6 +208,7 @@
     </w:p>
     <w:p>
       <w:pPr>
+        <w:spacing w:after="0" w:line="360" w:lineRule="auto"/>
         <w:jc w:val="center"/>
         <w:rPr>
           <w:rFonts w:ascii="Times New Roman" w:hAnsi="Times New Roman" w:cs="Times New Roman"/>
@@ -233,6 +238,7 @@
     </w:p>
     <w:p>
       <w:pPr>
+        <w:spacing w:after="0" w:line="360" w:lineRule="auto"/>
         <w:jc w:val="center"/>
         <w:rPr>
           <w:rFonts w:ascii="Times New Roman" w:hAnsi="Times New Roman" w:cs="Times New Roman"/>
@@ -244,6 +250,7 @@
     </w:p>
     <w:p>
       <w:pPr>
+        <w:spacing w:after="0" w:line="360" w:lineRule="auto"/>
         <w:jc w:val="center"/>
         <w:rPr>
           <w:rFonts w:ascii="Times New Roman" w:hAnsi="Times New Roman" w:cs="Times New Roman"/>
@@ -282,6 +289,7 @@
     </w:p>
     <w:p>
       <w:pPr>
+        <w:spacing w:after="0" w:line="360" w:lineRule="auto"/>
         <w:jc w:val="center"/>
         <w:rPr>
           <w:rFonts w:ascii="Times New Roman" w:hAnsi="Times New Roman" w:cs="Times New Roman"/>
@@ -327,6 +335,7 @@
     </w:p>
     <w:p>
       <w:pPr>
+        <w:spacing w:after="0" w:line="360" w:lineRule="auto"/>
         <w:jc w:val="center"/>
         <w:rPr>
           <w:rFonts w:ascii="Times New Roman" w:hAnsi="Times New Roman" w:cs="Times New Roman"/>
@@ -350,23 +359,7 @@
           <w:sz w:val="28"/>
           <w:szCs w:val="28"/>
         </w:rPr>
-        <w:t>Тема: «</w:t>
-      </w:r>
-      <w:r>
-        <w:rPr>
-          <w:rFonts w:ascii="Times New Roman" w:hAnsi="Times New Roman" w:cs="Times New Roman"/>
-          <w:sz w:val="28"/>
-          <w:szCs w:val="28"/>
-        </w:rPr>
-        <w:t>Кінофестиваль</w:t>
-      </w:r>
-      <w:r>
-        <w:rPr>
-          <w:rFonts w:ascii="Times New Roman" w:hAnsi="Times New Roman" w:cs="Times New Roman"/>
-          <w:sz w:val="28"/>
-          <w:szCs w:val="28"/>
-        </w:rPr>
-        <w:t>»</w:t>
+        <w:t>Тема: «Кінофестиваль»</w:t>
       </w:r>
       <w:bookmarkEnd w:id="68"/>
       <w:bookmarkEnd w:id="69"/>
@@ -379,6 +372,7 @@
     </w:p>
     <w:p>
       <w:pPr>
+        <w:spacing w:after="0" w:line="360" w:lineRule="auto"/>
         <w:jc w:val="center"/>
         <w:rPr>
           <w:rFonts w:ascii="Times New Roman" w:hAnsi="Times New Roman" w:cs="Times New Roman"/>
@@ -390,6 +384,7 @@
     </w:p>
     <w:p>
       <w:pPr>
+        <w:spacing w:after="0" w:line="360" w:lineRule="auto"/>
         <w:jc w:val="center"/>
         <w:rPr>
           <w:rFonts w:ascii="Times New Roman" w:hAnsi="Times New Roman" w:cs="Times New Roman"/>
@@ -401,6 +396,7 @@
     </w:p>
     <w:p>
       <w:pPr>
+        <w:spacing w:after="0" w:line="360" w:lineRule="auto"/>
         <w:jc w:val="center"/>
         <w:rPr>
           <w:rFonts w:ascii="Times New Roman" w:hAnsi="Times New Roman" w:cs="Times New Roman"/>
@@ -412,6 +408,7 @@
     </w:p>
     <w:p>
       <w:pPr>
+        <w:spacing w:after="0" w:line="360" w:lineRule="auto"/>
         <w:jc w:val="right"/>
         <w:rPr>
           <w:rFonts w:ascii="Times New Roman" w:hAnsi="Times New Roman" w:cs="Times New Roman"/>
@@ -460,6 +457,7 @@
     </w:p>
     <w:p>
       <w:pPr>
+        <w:spacing w:after="0" w:line="360" w:lineRule="auto"/>
         <w:jc w:val="right"/>
         <w:rPr>
           <w:rFonts w:ascii="Times New Roman" w:hAnsi="Times New Roman" w:cs="Times New Roman"/>
@@ -503,6 +501,7 @@
     </w:p>
     <w:p>
       <w:pPr>
+        <w:spacing w:after="0" w:line="360" w:lineRule="auto"/>
         <w:jc w:val="right"/>
         <w:rPr>
           <w:rFonts w:ascii="Times New Roman" w:hAnsi="Times New Roman" w:cs="Times New Roman"/>
@@ -541,6 +540,7 @@
     </w:p>
     <w:p>
       <w:pPr>
+        <w:spacing w:after="0" w:line="360" w:lineRule="auto"/>
         <w:jc w:val="right"/>
         <w:rPr>
           <w:rFonts w:ascii="Times New Roman" w:hAnsi="Times New Roman" w:cs="Times New Roman"/>
@@ -584,6 +584,7 @@
     <w:bookmarkEnd w:id="103"/>
     <w:p>
       <w:pPr>
+        <w:spacing w:after="0" w:line="360" w:lineRule="auto"/>
         <w:jc w:val="right"/>
         <w:rPr>
           <w:rFonts w:ascii="Times New Roman" w:hAnsi="Times New Roman" w:cs="Times New Roman"/>
@@ -602,6 +603,7 @@
     </w:p>
     <w:p>
       <w:pPr>
+        <w:spacing w:after="0" w:line="360" w:lineRule="auto"/>
         <w:jc w:val="right"/>
         <w:rPr>
           <w:rFonts w:ascii="Times New Roman" w:hAnsi="Times New Roman" w:cs="Times New Roman"/>
@@ -621,6 +623,7 @@
     </w:p>
     <w:p>
       <w:pPr>
+        <w:spacing w:after="0" w:line="360" w:lineRule="auto"/>
         <w:jc w:val="right"/>
         <w:rPr>
           <w:rFonts w:ascii="Times New Roman" w:hAnsi="Times New Roman" w:cs="Times New Roman"/>
@@ -628,183 +631,970 @@
           <w:szCs w:val="28"/>
         </w:rPr>
       </w:pPr>
+    </w:p>
+    <w:p>
+      <w:pPr>
+        <w:spacing w:after="0" w:line="360" w:lineRule="auto"/>
+        <w:jc w:val="right"/>
+        <w:rPr>
+          <w:rFonts w:ascii="Times New Roman" w:hAnsi="Times New Roman" w:cs="Times New Roman"/>
+          <w:color w:val="000000" w:themeColor="text1"/>
+          <w:sz w:val="28"/>
+          <w:szCs w:val="28"/>
+          <w:shd w:val="clear" w:color="auto" w:fill="FFFFFF"/>
+        </w:rPr>
+      </w:pPr>
+      <w:r>
+        <w:rPr>
+          <w:rFonts w:ascii="Times New Roman" w:hAnsi="Times New Roman" w:cs="Times New Roman"/>
+          <w:color w:val="000000" w:themeColor="text1"/>
+          <w:sz w:val="28"/>
+          <w:szCs w:val="28"/>
+          <w:shd w:val="clear" w:color="auto" w:fill="FFFFFF"/>
+        </w:rPr>
+        <w:t>Науковий керівник:</w:t>
+      </w:r>
+    </w:p>
+    <w:p>
+      <w:pPr>
+        <w:spacing w:after="0" w:line="360" w:lineRule="auto"/>
+        <w:jc w:val="right"/>
+        <w:rPr>
+          <w:rFonts w:ascii="Times New Roman" w:hAnsi="Times New Roman" w:cs="Times New Roman"/>
+          <w:color w:val="252525"/>
+          <w:sz w:val="28"/>
+          <w:szCs w:val="28"/>
+          <w:shd w:val="clear" w:color="auto" w:fill="FFFFFF"/>
+        </w:rPr>
+      </w:pPr>
+      <w:r>
+        <w:rPr>
+          <w:rFonts w:ascii="Times New Roman" w:hAnsi="Times New Roman" w:cs="Times New Roman"/>
+          <w:color w:val="252525"/>
+          <w:sz w:val="28"/>
+          <w:szCs w:val="28"/>
+          <w:shd w:val="clear" w:color="auto" w:fill="FFFFFF"/>
+        </w:rPr>
+        <w:t>кандидат економічних наук,</w:t>
+      </w:r>
+    </w:p>
+    <w:p>
+      <w:pPr>
+        <w:spacing w:after="0" w:line="360" w:lineRule="auto"/>
+        <w:jc w:val="right"/>
+        <w:rPr>
+          <w:rFonts w:ascii="Times New Roman" w:hAnsi="Times New Roman" w:cs="Times New Roman"/>
+          <w:color w:val="000000" w:themeColor="text1"/>
+          <w:sz w:val="28"/>
+          <w:szCs w:val="28"/>
+          <w:shd w:val="clear" w:color="auto" w:fill="FFFFFF"/>
+        </w:rPr>
+      </w:pPr>
+      <w:r>
+        <w:rPr>
+          <w:rFonts w:ascii="Times New Roman" w:hAnsi="Times New Roman" w:cs="Times New Roman"/>
+          <w:color w:val="000000" w:themeColor="text1"/>
+          <w:sz w:val="28"/>
+          <w:szCs w:val="28"/>
+          <w:shd w:val="clear" w:color="auto" w:fill="FFFFFF"/>
+        </w:rPr>
+        <w:t>доцент Бачишина Л. Д.</w:t>
+      </w:r>
+    </w:p>
+    <w:p>
+      <w:pPr>
+        <w:spacing w:after="0" w:line="360" w:lineRule="auto"/>
+        <w:jc w:val="center"/>
+        <w:rPr>
+          <w:rFonts w:ascii="Times New Roman" w:eastAsiaTheme="majorEastAsia" w:hAnsi="Times New Roman" w:cs="Times New Roman"/>
+          <w:bCs/>
+          <w:sz w:val="28"/>
+          <w:szCs w:val="28"/>
+        </w:rPr>
+      </w:pPr>
+    </w:p>
+    <w:p>
+      <w:pPr>
+        <w:spacing w:after="0" w:line="360" w:lineRule="auto"/>
+        <w:jc w:val="center"/>
+        <w:rPr>
+          <w:rFonts w:ascii="Times New Roman" w:eastAsiaTheme="majorEastAsia" w:hAnsi="Times New Roman" w:cs="Times New Roman"/>
+          <w:bCs/>
+          <w:sz w:val="28"/>
+          <w:szCs w:val="28"/>
+        </w:rPr>
+      </w:pPr>
+    </w:p>
+    <w:p>
+      <w:pPr>
+        <w:spacing w:after="0" w:line="360" w:lineRule="auto"/>
+        <w:jc w:val="center"/>
+        <w:rPr>
+          <w:rFonts w:ascii="Times New Roman" w:eastAsiaTheme="majorEastAsia" w:hAnsi="Times New Roman" w:cs="Times New Roman"/>
+          <w:bCs/>
+          <w:sz w:val="28"/>
+          <w:szCs w:val="28"/>
+          <w:lang w:val="ru-RU"/>
+        </w:rPr>
+      </w:pPr>
+    </w:p>
+    <w:p>
+      <w:pPr>
+        <w:spacing w:after="0" w:line="360" w:lineRule="auto"/>
+        <w:jc w:val="center"/>
+        <w:rPr>
+          <w:rFonts w:ascii="Times New Roman" w:eastAsiaTheme="majorEastAsia" w:hAnsi="Times New Roman" w:cs="Times New Roman"/>
+          <w:bCs/>
+          <w:sz w:val="28"/>
+          <w:szCs w:val="28"/>
+          <w:lang w:val="ru-RU"/>
+        </w:rPr>
+      </w:pPr>
+    </w:p>
+    <w:p>
+      <w:pPr>
+        <w:spacing w:after="0" w:line="360" w:lineRule="auto"/>
+        <w:jc w:val="center"/>
+        <w:rPr>
+          <w:rFonts w:ascii="Times New Roman" w:eastAsiaTheme="majorEastAsia" w:hAnsi="Times New Roman" w:cs="Times New Roman"/>
+          <w:bCs/>
+          <w:sz w:val="28"/>
+          <w:szCs w:val="28"/>
+          <w:lang w:val="ru-RU"/>
+        </w:rPr>
+      </w:pPr>
+    </w:p>
+    <w:p>
+      <w:pPr>
+        <w:spacing w:after="0" w:line="360" w:lineRule="auto"/>
+        <w:jc w:val="center"/>
+        <w:rPr>
+          <w:rFonts w:ascii="Times New Roman" w:eastAsiaTheme="majorEastAsia" w:hAnsi="Times New Roman" w:cs="Times New Roman"/>
+          <w:bCs/>
+          <w:sz w:val="28"/>
+          <w:szCs w:val="28"/>
+        </w:rPr>
+      </w:pPr>
+      <w:r>
+        <w:rPr>
+          <w:rFonts w:ascii="Times New Roman" w:eastAsiaTheme="majorEastAsia" w:hAnsi="Times New Roman" w:cs="Times New Roman"/>
+          <w:bCs/>
+          <w:sz w:val="28"/>
+          <w:szCs w:val="28"/>
+        </w:rPr>
+        <w:t xml:space="preserve">Рівне </w:t>
+      </w:r>
+      <w:r>
+        <w:rPr>
+          <w:rFonts w:ascii="Times New Roman" w:eastAsiaTheme="majorEastAsia" w:hAnsi="Times New Roman" w:cs="Times New Roman"/>
+          <w:bCs/>
+          <w:sz w:val="28"/>
+          <w:szCs w:val="28"/>
+        </w:rPr>
+        <w:t>–</w:t>
+      </w:r>
+      <w:r>
+        <w:rPr>
+          <w:rFonts w:ascii="Times New Roman" w:eastAsiaTheme="majorEastAsia" w:hAnsi="Times New Roman" w:cs="Times New Roman"/>
+          <w:bCs/>
+          <w:sz w:val="28"/>
+          <w:szCs w:val="28"/>
+        </w:rPr>
+        <w:t xml:space="preserve"> 2020</w:t>
+      </w:r>
+    </w:p>
+    <w:p>
+      <w:pPr>
+        <w:spacing w:after="0" w:line="360" w:lineRule="auto"/>
+        <w:rPr>
+          <w:rFonts w:ascii="Times New Roman" w:eastAsiaTheme="majorEastAsia" w:hAnsi="Times New Roman" w:cs="Times New Roman"/>
+          <w:bCs/>
+          <w:sz w:val="28"/>
+          <w:szCs w:val="28"/>
+        </w:rPr>
+      </w:pPr>
+      <w:r>
+        <w:rPr>
+          <w:rFonts w:ascii="Times New Roman" w:eastAsiaTheme="majorEastAsia" w:hAnsi="Times New Roman" w:cs="Times New Roman"/>
+          <w:bCs/>
+          <w:sz w:val="28"/>
+          <w:szCs w:val="28"/>
+        </w:rPr>
+        <w:br w:type="page"/>
+      </w:r>
+    </w:p>
+    <w:p>
+      <w:pPr>
+        <w:spacing w:after="0" w:line="360" w:lineRule="auto"/>
+        <w:rPr>
+          <w:rFonts w:ascii="Times New Roman" w:eastAsiaTheme="majorEastAsia" w:hAnsi="Times New Roman" w:cs="Times New Roman"/>
+          <w:b/>
+          <w:bCs/>
+          <w:sz w:val="28"/>
+          <w:szCs w:val="28"/>
+        </w:rPr>
+      </w:pPr>
+      <w:r>
+        <w:rPr>
+          <w:rFonts w:ascii="Times New Roman" w:eastAsiaTheme="majorEastAsia" w:hAnsi="Times New Roman" w:cs="Times New Roman"/>
+          <w:b/>
+          <w:bCs/>
+          <w:sz w:val="28"/>
+          <w:szCs w:val="28"/>
+        </w:rPr>
+        <w:lastRenderedPageBreak/>
+        <w:br w:type="page"/>
+      </w:r>
+    </w:p>
+    <w:p>
+      <w:pPr>
+        <w:spacing w:after="0" w:line="360" w:lineRule="auto"/>
+        <w:jc w:val="center"/>
+        <w:rPr>
+          <w:rFonts w:ascii="Times New Roman" w:eastAsiaTheme="majorEastAsia" w:hAnsi="Times New Roman" w:cs="Times New Roman"/>
+          <w:b/>
+          <w:bCs/>
+          <w:sz w:val="28"/>
+          <w:szCs w:val="28"/>
+        </w:rPr>
+      </w:pPr>
+      <w:r>
+        <w:rPr>
+          <w:rFonts w:ascii="Times New Roman" w:eastAsiaTheme="majorEastAsia" w:hAnsi="Times New Roman" w:cs="Times New Roman"/>
+          <w:b/>
+          <w:bCs/>
+          <w:sz w:val="28"/>
+          <w:szCs w:val="28"/>
+        </w:rPr>
+        <w:lastRenderedPageBreak/>
+        <w:t>Розділ</w:t>
+      </w:r>
+      <w:r>
+        <w:rPr>
+          <w:rFonts w:ascii="Times New Roman" w:eastAsiaTheme="majorEastAsia" w:hAnsi="Times New Roman" w:cs="Times New Roman"/>
+          <w:b/>
+          <w:bCs/>
+          <w:sz w:val="28"/>
+          <w:szCs w:val="28"/>
+        </w:rPr>
+        <w:t xml:space="preserve"> </w:t>
+      </w:r>
+      <w:r>
+        <w:rPr>
+          <w:rFonts w:ascii="Times New Roman" w:eastAsiaTheme="majorEastAsia" w:hAnsi="Times New Roman" w:cs="Times New Roman"/>
+          <w:b/>
+          <w:bCs/>
+          <w:sz w:val="28"/>
+          <w:szCs w:val="28"/>
+        </w:rPr>
+        <w:t>1.</w:t>
+      </w:r>
+      <w:r>
+        <w:rPr>
+          <w:rFonts w:ascii="Times New Roman" w:eastAsiaTheme="majorEastAsia" w:hAnsi="Times New Roman" w:cs="Times New Roman"/>
+          <w:b/>
+          <w:bCs/>
+          <w:sz w:val="28"/>
+          <w:szCs w:val="28"/>
+        </w:rPr>
+        <w:t xml:space="preserve"> </w:t>
+      </w:r>
+      <w:r>
+        <w:rPr>
+          <w:rFonts w:ascii="Times New Roman" w:eastAsiaTheme="majorEastAsia" w:hAnsi="Times New Roman" w:cs="Times New Roman"/>
+          <w:b/>
+          <w:bCs/>
+          <w:sz w:val="28"/>
+          <w:szCs w:val="28"/>
+        </w:rPr>
+        <w:t>Вступ</w:t>
+      </w:r>
+    </w:p>
+    <w:p>
+      <w:pPr>
+        <w:spacing w:after="0" w:line="360" w:lineRule="auto"/>
+        <w:ind w:firstLine="567"/>
+        <w:jc w:val="both"/>
+        <w:rPr>
+          <w:rFonts w:ascii="Times New Roman" w:eastAsiaTheme="majorEastAsia" w:hAnsi="Times New Roman" w:cs="Times New Roman"/>
+          <w:bCs/>
+          <w:sz w:val="28"/>
+          <w:szCs w:val="28"/>
+        </w:rPr>
+      </w:pPr>
+      <w:r>
+        <w:rPr>
+          <w:rFonts w:ascii="Times New Roman" w:eastAsiaTheme="majorEastAsia" w:hAnsi="Times New Roman" w:cs="Times New Roman"/>
+          <w:bCs/>
+          <w:sz w:val="28"/>
+          <w:szCs w:val="28"/>
+        </w:rPr>
+        <w:t xml:space="preserve">В середньому кожна людина бачила близько 30 фільмів за життя, а якщо мова йде про кіноманів, то рахунок йде сотнями, а можливо тисячами. Основною проблемою </w:t>
+      </w:r>
+      <w:r>
+        <w:rPr>
+          <w:rFonts w:ascii="Times New Roman" w:eastAsiaTheme="majorEastAsia" w:hAnsi="Times New Roman" w:cs="Times New Roman"/>
+          <w:bCs/>
+          <w:sz w:val="28"/>
+          <w:szCs w:val="28"/>
+        </w:rPr>
+        <w:t xml:space="preserve">глядачів являється </w:t>
+      </w:r>
+      <w:r>
+        <w:rPr>
+          <w:rFonts w:ascii="Times New Roman" w:eastAsiaTheme="majorEastAsia" w:hAnsi="Times New Roman" w:cs="Times New Roman"/>
+          <w:bCs/>
+          <w:sz w:val="28"/>
+          <w:szCs w:val="28"/>
+        </w:rPr>
+        <w:t xml:space="preserve"> пригадати всі ці фільми при виборі нового для  перегляду. Тримати в голові такий великий об’єм інформації про всі переглянуті фільми не  зовсім легко. Існує багато сайтів для перегляду фільмів як: </w:t>
+      </w:r>
+      <w:r>
+        <w:rPr>
+          <w:rFonts w:ascii="Times New Roman" w:eastAsiaTheme="majorEastAsia" w:hAnsi="Times New Roman" w:cs="Times New Roman"/>
+          <w:bCs/>
+          <w:sz w:val="28"/>
+          <w:szCs w:val="28"/>
+          <w:lang w:val="en-US"/>
+        </w:rPr>
+        <w:t>ivi</w:t>
+      </w:r>
+      <w:r>
+        <w:rPr>
+          <w:rFonts w:ascii="Times New Roman" w:eastAsiaTheme="majorEastAsia" w:hAnsi="Times New Roman" w:cs="Times New Roman"/>
+          <w:bCs/>
+          <w:sz w:val="28"/>
+          <w:szCs w:val="28"/>
+        </w:rPr>
+        <w:t>.</w:t>
+      </w:r>
+      <w:r>
+        <w:rPr>
+          <w:rFonts w:ascii="Times New Roman" w:eastAsiaTheme="majorEastAsia" w:hAnsi="Times New Roman" w:cs="Times New Roman"/>
+          <w:bCs/>
+          <w:sz w:val="28"/>
+          <w:szCs w:val="28"/>
+          <w:lang w:val="en-US"/>
+        </w:rPr>
+        <w:t>ru</w:t>
+      </w:r>
+      <w:r>
+        <w:rPr>
+          <w:rFonts w:ascii="Times New Roman" w:eastAsiaTheme="majorEastAsia" w:hAnsi="Times New Roman" w:cs="Times New Roman"/>
+          <w:bCs/>
+          <w:sz w:val="28"/>
+          <w:szCs w:val="28"/>
+        </w:rPr>
+        <w:t xml:space="preserve">. </w:t>
+      </w:r>
+      <w:r>
+        <w:rPr>
+          <w:rFonts w:ascii="Times New Roman" w:eastAsiaTheme="majorEastAsia" w:hAnsi="Times New Roman" w:cs="Times New Roman"/>
+          <w:bCs/>
+          <w:sz w:val="28"/>
+          <w:szCs w:val="28"/>
+          <w:lang w:val="en-US"/>
+        </w:rPr>
+        <w:t>kinopoisk</w:t>
+      </w:r>
+      <w:r>
+        <w:rPr>
+          <w:rFonts w:ascii="Times New Roman" w:eastAsiaTheme="majorEastAsia" w:hAnsi="Times New Roman" w:cs="Times New Roman"/>
+          <w:bCs/>
+          <w:sz w:val="28"/>
+          <w:szCs w:val="28"/>
+        </w:rPr>
+        <w:t>.</w:t>
+      </w:r>
+      <w:r>
+        <w:rPr>
+          <w:rFonts w:ascii="Times New Roman" w:eastAsiaTheme="majorEastAsia" w:hAnsi="Times New Roman" w:cs="Times New Roman"/>
+          <w:bCs/>
+          <w:sz w:val="28"/>
+          <w:szCs w:val="28"/>
+          <w:lang w:val="en-US"/>
+        </w:rPr>
+        <w:t>ru</w:t>
+      </w:r>
+      <w:r>
+        <w:rPr>
+          <w:rFonts w:ascii="Times New Roman" w:eastAsiaTheme="majorEastAsia" w:hAnsi="Times New Roman" w:cs="Times New Roman"/>
+          <w:bCs/>
+          <w:sz w:val="28"/>
+          <w:szCs w:val="28"/>
+        </w:rPr>
+        <w:t xml:space="preserve">, </w:t>
+      </w:r>
+      <w:r>
+        <w:rPr>
+          <w:rFonts w:ascii="Times New Roman" w:eastAsiaTheme="majorEastAsia" w:hAnsi="Times New Roman" w:cs="Times New Roman"/>
+          <w:bCs/>
+          <w:sz w:val="28"/>
+          <w:szCs w:val="28"/>
+          <w:lang w:val="en-US"/>
+        </w:rPr>
+        <w:t>more</w:t>
+      </w:r>
+      <w:r>
+        <w:rPr>
+          <w:rFonts w:ascii="Times New Roman" w:eastAsiaTheme="majorEastAsia" w:hAnsi="Times New Roman" w:cs="Times New Roman"/>
+          <w:bCs/>
+          <w:sz w:val="28"/>
+          <w:szCs w:val="28"/>
+        </w:rPr>
+        <w:t>.</w:t>
+      </w:r>
+      <w:r>
+        <w:rPr>
+          <w:rFonts w:ascii="Times New Roman" w:eastAsiaTheme="majorEastAsia" w:hAnsi="Times New Roman" w:cs="Times New Roman"/>
+          <w:bCs/>
+          <w:sz w:val="28"/>
+          <w:szCs w:val="28"/>
+          <w:lang w:val="en-US"/>
+        </w:rPr>
+        <w:t>tv</w:t>
+      </w:r>
+      <w:r>
+        <w:rPr>
+          <w:rFonts w:ascii="Times New Roman" w:eastAsiaTheme="majorEastAsia" w:hAnsi="Times New Roman" w:cs="Times New Roman"/>
+          <w:bCs/>
+          <w:sz w:val="28"/>
+          <w:szCs w:val="28"/>
+        </w:rPr>
+        <w:t xml:space="preserve">, </w:t>
+      </w:r>
+      <w:r>
+        <w:rPr>
+          <w:rFonts w:ascii="Times New Roman" w:eastAsiaTheme="majorEastAsia" w:hAnsi="Times New Roman" w:cs="Times New Roman"/>
+          <w:bCs/>
+          <w:sz w:val="28"/>
+          <w:szCs w:val="28"/>
+          <w:lang w:val="en-US"/>
+        </w:rPr>
+        <w:t>kino</w:t>
+      </w:r>
+      <w:r>
+        <w:rPr>
+          <w:rFonts w:ascii="Times New Roman" w:eastAsiaTheme="majorEastAsia" w:hAnsi="Times New Roman" w:cs="Times New Roman"/>
+          <w:bCs/>
+          <w:sz w:val="28"/>
+          <w:szCs w:val="28"/>
+        </w:rPr>
+        <w:t>-</w:t>
+      </w:r>
+      <w:r>
+        <w:rPr>
+          <w:rFonts w:ascii="Times New Roman" w:eastAsiaTheme="majorEastAsia" w:hAnsi="Times New Roman" w:cs="Times New Roman"/>
+          <w:bCs/>
+          <w:sz w:val="28"/>
+          <w:szCs w:val="28"/>
+          <w:lang w:val="en-US"/>
+        </w:rPr>
+        <w:t>teatr</w:t>
+      </w:r>
+      <w:r>
+        <w:rPr>
+          <w:rFonts w:ascii="Times New Roman" w:eastAsiaTheme="majorEastAsia" w:hAnsi="Times New Roman" w:cs="Times New Roman"/>
+          <w:bCs/>
+          <w:sz w:val="28"/>
+          <w:szCs w:val="28"/>
+        </w:rPr>
+        <w:t>.</w:t>
+      </w:r>
+      <w:r>
+        <w:rPr>
+          <w:rFonts w:ascii="Times New Roman" w:eastAsiaTheme="majorEastAsia" w:hAnsi="Times New Roman" w:cs="Times New Roman"/>
+          <w:bCs/>
+          <w:sz w:val="28"/>
+          <w:szCs w:val="28"/>
+          <w:lang w:val="en-US"/>
+        </w:rPr>
+        <w:t>ua</w:t>
+      </w:r>
+      <w:r>
+        <w:rPr>
+          <w:rFonts w:ascii="Times New Roman" w:eastAsiaTheme="majorEastAsia" w:hAnsi="Times New Roman" w:cs="Times New Roman"/>
+          <w:bCs/>
+          <w:sz w:val="28"/>
+          <w:szCs w:val="28"/>
+        </w:rPr>
+        <w:t xml:space="preserve"> та </w:t>
+      </w:r>
+      <w:r>
+        <w:rPr>
+          <w:rFonts w:ascii="Times New Roman" w:eastAsiaTheme="majorEastAsia" w:hAnsi="Times New Roman" w:cs="Times New Roman"/>
+          <w:bCs/>
+          <w:sz w:val="28"/>
+          <w:szCs w:val="28"/>
+        </w:rPr>
+        <w:t xml:space="preserve">інші сотні відомих і ні сайтів, які пропонують </w:t>
+      </w:r>
+      <w:r>
+        <w:rPr>
+          <w:rFonts w:ascii="Times New Roman" w:eastAsiaTheme="majorEastAsia" w:hAnsi="Times New Roman" w:cs="Times New Roman"/>
+          <w:bCs/>
+          <w:sz w:val="28"/>
+          <w:szCs w:val="28"/>
+        </w:rPr>
+        <w:t xml:space="preserve">функціонал, який дозволяє сортувати, оцінювати, купувати, додавати коментарі до фільмів та зсвісно переглядати фвльми. </w:t>
+      </w:r>
+    </w:p>
+    <w:p>
+      <w:pPr>
+        <w:spacing w:after="0" w:line="360" w:lineRule="auto"/>
+        <w:ind w:firstLine="567"/>
+        <w:jc w:val="both"/>
+        <w:rPr>
+          <w:rFonts w:ascii="Times New Roman" w:eastAsiaTheme="majorEastAsia" w:hAnsi="Times New Roman" w:cs="Times New Roman"/>
+          <w:bCs/>
+          <w:sz w:val="28"/>
+          <w:szCs w:val="28"/>
+        </w:rPr>
+      </w:pPr>
+      <w:r>
+        <w:rPr>
+          <w:rFonts w:ascii="Times New Roman" w:eastAsiaTheme="majorEastAsia" w:hAnsi="Times New Roman" w:cs="Times New Roman"/>
+          <w:bCs/>
+          <w:sz w:val="28"/>
+          <w:szCs w:val="28"/>
+        </w:rPr>
+        <w:t>Весь цей перелік функціоналу не є панацеєю для тих людей, які не реєструються на цих сайтах, а просто користуються цими сайтами під користувачем «гість» та не мають доступу до більшості з переліченого вище фунціоналу.</w:t>
+      </w:r>
+    </w:p>
+    <w:p>
+      <w:pPr>
+        <w:spacing w:after="0" w:line="360" w:lineRule="auto"/>
+        <w:ind w:firstLine="567"/>
+        <w:jc w:val="both"/>
+        <w:rPr>
+          <w:rFonts w:ascii="Times New Roman" w:eastAsiaTheme="majorEastAsia" w:hAnsi="Times New Roman" w:cs="Times New Roman"/>
+          <w:bCs/>
+          <w:sz w:val="28"/>
+          <w:szCs w:val="28"/>
+        </w:rPr>
+      </w:pPr>
+      <w:r>
+        <w:rPr>
+          <w:rFonts w:ascii="Times New Roman" w:eastAsiaTheme="majorEastAsia" w:hAnsi="Times New Roman" w:cs="Times New Roman"/>
+          <w:bCs/>
+          <w:sz w:val="28"/>
+          <w:szCs w:val="28"/>
+        </w:rPr>
+        <w:t>Рішенням цієї проблеми є моя курсова робота, яка представляє собою десктопну програму з подібним до кіносайтів функціоналу з додаванням переглянутих фільмів до списку</w:t>
+      </w:r>
+      <w:r>
+        <w:rPr>
+          <w:rFonts w:ascii="Times New Roman" w:eastAsiaTheme="majorEastAsia" w:hAnsi="Times New Roman" w:cs="Times New Roman"/>
+          <w:bCs/>
+          <w:sz w:val="28"/>
+          <w:szCs w:val="28"/>
+        </w:rPr>
+        <w:t xml:space="preserve"> всіх переглянутих фільмів, але на відміну від онлайн кінотеатрів </w:t>
+      </w:r>
+      <w:r>
+        <w:rPr>
+          <w:rFonts w:ascii="Times New Roman" w:eastAsiaTheme="majorEastAsia" w:hAnsi="Times New Roman" w:cs="Times New Roman"/>
+          <w:bCs/>
+          <w:sz w:val="28"/>
+          <w:szCs w:val="28"/>
+        </w:rPr>
+        <w:t xml:space="preserve"> користувач ствоюрює один акаунт і він стає незалежним від  сайтів на я</w:t>
+      </w:r>
+      <w:r>
+        <w:rPr>
+          <w:rFonts w:ascii="Times New Roman" w:eastAsiaTheme="majorEastAsia" w:hAnsi="Times New Roman" w:cs="Times New Roman"/>
+          <w:bCs/>
+          <w:sz w:val="28"/>
+          <w:szCs w:val="28"/>
+        </w:rPr>
+        <w:t>ких він переглядає</w:t>
+      </w:r>
+      <w:r>
+        <w:rPr>
+          <w:rFonts w:ascii="Times New Roman" w:eastAsiaTheme="majorEastAsia" w:hAnsi="Times New Roman" w:cs="Times New Roman"/>
+          <w:bCs/>
+          <w:sz w:val="28"/>
+          <w:szCs w:val="28"/>
+        </w:rPr>
+        <w:t xml:space="preserve"> фільм.</w:t>
+      </w:r>
+      <w:r>
+        <w:rPr>
+          <w:rFonts w:ascii="Times New Roman" w:eastAsiaTheme="majorEastAsia" w:hAnsi="Times New Roman" w:cs="Times New Roman"/>
+          <w:bCs/>
+          <w:sz w:val="28"/>
+          <w:szCs w:val="28"/>
+        </w:rPr>
+        <w:t xml:space="preserve"> </w:t>
+      </w:r>
+    </w:p>
+    <w:p>
+      <w:pPr>
+        <w:spacing w:after="0" w:line="360" w:lineRule="auto"/>
+        <w:ind w:firstLine="567"/>
+        <w:jc w:val="both"/>
+        <w:rPr>
+          <w:rFonts w:ascii="Times New Roman" w:eastAsiaTheme="majorEastAsia" w:hAnsi="Times New Roman" w:cs="Times New Roman"/>
+          <w:bCs/>
+          <w:sz w:val="28"/>
+          <w:szCs w:val="28"/>
+        </w:rPr>
+      </w:pPr>
+      <w:r>
+        <w:rPr>
+          <w:rFonts w:ascii="Times New Roman" w:eastAsiaTheme="majorEastAsia" w:hAnsi="Times New Roman" w:cs="Times New Roman"/>
+          <w:bCs/>
+          <w:sz w:val="28"/>
+          <w:szCs w:val="28"/>
+        </w:rPr>
+        <w:t>Основними перевагами моєї програми над онлайн к</w:t>
+      </w:r>
+      <w:r>
+        <w:rPr>
+          <w:rFonts w:ascii="Times New Roman" w:eastAsiaTheme="majorEastAsia" w:hAnsi="Times New Roman" w:cs="Times New Roman"/>
+          <w:bCs/>
+          <w:sz w:val="28"/>
+          <w:szCs w:val="28"/>
+        </w:rPr>
+        <w:t>і</w:t>
+      </w:r>
+      <w:r>
+        <w:rPr>
+          <w:rFonts w:ascii="Times New Roman" w:eastAsiaTheme="majorEastAsia" w:hAnsi="Times New Roman" w:cs="Times New Roman"/>
+          <w:bCs/>
+          <w:sz w:val="28"/>
+          <w:szCs w:val="28"/>
+        </w:rPr>
+        <w:t>нотеатрами є:</w:t>
+      </w:r>
+    </w:p>
+    <w:p>
+      <w:pPr>
+        <w:pStyle w:val="a5"/>
+        <w:numPr>
+          <w:ilvl w:val="0"/>
+          <w:numId w:val="1"/>
+        </w:numPr>
+        <w:tabs>
+          <w:tab w:val="left" w:pos="567"/>
+          <w:tab w:val="left" w:pos="993"/>
+        </w:tabs>
+        <w:spacing w:after="0" w:line="360" w:lineRule="auto"/>
+        <w:ind w:left="567" w:firstLine="0"/>
+        <w:jc w:val="both"/>
+        <w:rPr>
+          <w:rFonts w:ascii="Times New Roman" w:eastAsiaTheme="majorEastAsia" w:hAnsi="Times New Roman" w:cs="Times New Roman"/>
+          <w:bCs/>
+          <w:sz w:val="28"/>
+          <w:szCs w:val="28"/>
+        </w:rPr>
+      </w:pPr>
+      <w:r>
+        <w:rPr>
+          <w:rFonts w:ascii="Times New Roman" w:eastAsiaTheme="majorEastAsia" w:hAnsi="Times New Roman" w:cs="Times New Roman"/>
+          <w:bCs/>
+          <w:sz w:val="28"/>
+          <w:szCs w:val="28"/>
+        </w:rPr>
+        <w:t>Захист від піратсва</w:t>
+      </w:r>
+    </w:p>
+    <w:p>
+      <w:pPr>
+        <w:pStyle w:val="a5"/>
+        <w:tabs>
+          <w:tab w:val="left" w:pos="993"/>
+        </w:tabs>
+        <w:spacing w:after="0" w:line="360" w:lineRule="auto"/>
+        <w:ind w:left="567"/>
+        <w:jc w:val="both"/>
+        <w:rPr>
+          <w:rFonts w:ascii="Times New Roman" w:eastAsiaTheme="majorEastAsia" w:hAnsi="Times New Roman" w:cs="Times New Roman"/>
+          <w:bCs/>
+          <w:sz w:val="28"/>
+          <w:szCs w:val="28"/>
+        </w:rPr>
+      </w:pPr>
+      <w:r>
+        <w:rPr>
+          <w:rFonts w:ascii="Times New Roman" w:eastAsiaTheme="majorEastAsia" w:hAnsi="Times New Roman" w:cs="Times New Roman"/>
+          <w:bCs/>
+          <w:sz w:val="28"/>
+          <w:szCs w:val="28"/>
+        </w:rPr>
+        <w:tab/>
+      </w:r>
+      <w:r>
+        <w:rPr>
+          <w:rFonts w:ascii="Times New Roman" w:eastAsiaTheme="majorEastAsia" w:hAnsi="Times New Roman" w:cs="Times New Roman"/>
+          <w:bCs/>
+          <w:sz w:val="28"/>
+          <w:szCs w:val="28"/>
+        </w:rPr>
+        <w:t>Користувач отримує безпеку перегляду фільму в онлайн кінотеатрі</w:t>
+      </w:r>
+      <w:r>
+        <w:rPr>
+          <w:rFonts w:ascii="Times New Roman" w:eastAsiaTheme="majorEastAsia" w:hAnsi="Times New Roman" w:cs="Times New Roman"/>
+          <w:bCs/>
+          <w:sz w:val="28"/>
+          <w:szCs w:val="28"/>
+        </w:rPr>
+        <w:t xml:space="preserve">, йому </w:t>
+      </w:r>
+      <w:r>
+        <w:rPr>
+          <w:rFonts w:ascii="Times New Roman" w:eastAsiaTheme="majorEastAsia" w:hAnsi="Times New Roman" w:cs="Times New Roman"/>
+          <w:bCs/>
+          <w:sz w:val="28"/>
+          <w:szCs w:val="28"/>
+        </w:rPr>
+        <w:t xml:space="preserve"> стає </w:t>
+      </w:r>
+      <w:r>
+        <w:rPr>
+          <w:rFonts w:ascii="Times New Roman" w:eastAsiaTheme="majorEastAsia" w:hAnsi="Times New Roman" w:cs="Times New Roman"/>
+          <w:bCs/>
+          <w:sz w:val="28"/>
+          <w:szCs w:val="28"/>
+        </w:rPr>
+        <w:t>не потрібна  реєстрація на кіносайті</w:t>
+      </w:r>
+      <w:r>
+        <w:rPr>
+          <w:rFonts w:ascii="Times New Roman" w:eastAsiaTheme="majorEastAsia" w:hAnsi="Times New Roman" w:cs="Times New Roman"/>
+          <w:bCs/>
+          <w:sz w:val="28"/>
+          <w:szCs w:val="28"/>
+        </w:rPr>
+        <w:t>, тобто він не повинен реєструватися на сайтах на яких він знайшов фільм, які, можливо, отримали запис фільму не  законним шляхом</w:t>
+      </w:r>
+      <w:r>
+        <w:rPr>
+          <w:rFonts w:ascii="Times New Roman" w:eastAsiaTheme="majorEastAsia" w:hAnsi="Times New Roman" w:cs="Times New Roman"/>
+          <w:bCs/>
+          <w:sz w:val="28"/>
+          <w:szCs w:val="28"/>
+        </w:rPr>
+        <w:t xml:space="preserve"> і юзер автоматично стає «піратом», що являється незаконним в Україні.</w:t>
+      </w:r>
+    </w:p>
+    <w:p>
+      <w:pPr>
+        <w:pStyle w:val="a5"/>
+        <w:numPr>
+          <w:ilvl w:val="0"/>
+          <w:numId w:val="1"/>
+        </w:numPr>
+        <w:tabs>
+          <w:tab w:val="left" w:pos="567"/>
+          <w:tab w:val="left" w:pos="993"/>
+        </w:tabs>
+        <w:spacing w:after="0" w:line="360" w:lineRule="auto"/>
+        <w:ind w:left="567" w:firstLine="0"/>
+        <w:jc w:val="both"/>
+        <w:rPr>
+          <w:rFonts w:ascii="Times New Roman" w:eastAsiaTheme="majorEastAsia" w:hAnsi="Times New Roman" w:cs="Times New Roman"/>
+          <w:bCs/>
+          <w:sz w:val="28"/>
+          <w:szCs w:val="28"/>
+        </w:rPr>
+      </w:pPr>
+      <w:r>
+        <w:rPr>
+          <w:rFonts w:ascii="Times New Roman" w:eastAsiaTheme="majorEastAsia" w:hAnsi="Times New Roman" w:cs="Times New Roman"/>
+          <w:bCs/>
+          <w:sz w:val="28"/>
+          <w:szCs w:val="28"/>
+        </w:rPr>
+        <w:t>Безпека перегляду</w:t>
+      </w:r>
+      <w:r>
+        <w:rPr>
+          <w:rFonts w:ascii="Times New Roman" w:eastAsiaTheme="majorEastAsia" w:hAnsi="Times New Roman" w:cs="Times New Roman"/>
+          <w:bCs/>
+          <w:sz w:val="28"/>
+          <w:szCs w:val="28"/>
+        </w:rPr>
+        <w:t xml:space="preserve"> </w:t>
+      </w:r>
+    </w:p>
+    <w:p>
+      <w:pPr>
+        <w:pStyle w:val="a5"/>
+        <w:tabs>
+          <w:tab w:val="left" w:pos="993"/>
+        </w:tabs>
+        <w:spacing w:after="0" w:line="360" w:lineRule="auto"/>
+        <w:ind w:left="567" w:firstLine="426"/>
+        <w:jc w:val="both"/>
+        <w:rPr>
+          <w:rFonts w:ascii="Times New Roman" w:eastAsiaTheme="majorEastAsia" w:hAnsi="Times New Roman" w:cs="Times New Roman"/>
+          <w:bCs/>
+          <w:sz w:val="28"/>
+          <w:szCs w:val="28"/>
+        </w:rPr>
+      </w:pPr>
+      <w:r>
+        <w:rPr>
+          <w:rFonts w:ascii="Times New Roman" w:eastAsiaTheme="majorEastAsia" w:hAnsi="Times New Roman" w:cs="Times New Roman"/>
+          <w:bCs/>
+          <w:sz w:val="28"/>
+          <w:szCs w:val="28"/>
+        </w:rPr>
+        <w:t xml:space="preserve">Також існує небезпека фішингових сайтів, які мають ціль </w:t>
+      </w:r>
+      <w:r>
+        <w:rPr>
+          <w:rFonts w:ascii="Times New Roman" w:eastAsiaTheme="majorEastAsia" w:hAnsi="Times New Roman" w:cs="Times New Roman"/>
+          <w:bCs/>
+          <w:sz w:val="28"/>
+          <w:szCs w:val="28"/>
+        </w:rPr>
+        <w:t xml:space="preserve">викрасти </w:t>
+      </w:r>
+      <w:r>
+        <w:rPr>
+          <w:rFonts w:ascii="Times New Roman" w:eastAsiaTheme="majorEastAsia" w:hAnsi="Times New Roman" w:cs="Times New Roman"/>
+          <w:bCs/>
+          <w:sz w:val="28"/>
+          <w:szCs w:val="28"/>
+        </w:rPr>
+        <w:t>пароль. Це небезпечно для недосвідчених коричтувачів, які як правило  не переймаються інтрнет безпекою і використовують один пароль на всіх сайтах.</w:t>
+      </w:r>
+    </w:p>
+    <w:p>
+      <w:pPr>
+        <w:pStyle w:val="a5"/>
+        <w:tabs>
+          <w:tab w:val="left" w:pos="993"/>
+        </w:tabs>
+        <w:spacing w:after="0" w:line="360" w:lineRule="auto"/>
+        <w:ind w:left="567" w:firstLine="426"/>
+        <w:jc w:val="both"/>
+        <w:rPr>
+          <w:rFonts w:ascii="Times New Roman" w:eastAsiaTheme="majorEastAsia" w:hAnsi="Times New Roman" w:cs="Times New Roman"/>
+          <w:bCs/>
+          <w:sz w:val="28"/>
+          <w:szCs w:val="28"/>
+        </w:rPr>
+      </w:pPr>
+    </w:p>
+    <w:p>
+      <w:pPr>
+        <w:pStyle w:val="a5"/>
+        <w:numPr>
+          <w:ilvl w:val="0"/>
+          <w:numId w:val="1"/>
+        </w:numPr>
+        <w:tabs>
+          <w:tab w:val="left" w:pos="993"/>
+        </w:tabs>
+        <w:spacing w:after="0" w:line="360" w:lineRule="auto"/>
+        <w:ind w:left="567" w:hanging="11"/>
+        <w:jc w:val="both"/>
+        <w:rPr>
+          <w:rFonts w:ascii="Times New Roman" w:eastAsiaTheme="majorEastAsia" w:hAnsi="Times New Roman" w:cs="Times New Roman"/>
+          <w:bCs/>
+          <w:sz w:val="28"/>
+          <w:szCs w:val="28"/>
+        </w:rPr>
+      </w:pPr>
+      <w:r>
+        <w:rPr>
+          <w:rFonts w:ascii="Times New Roman" w:eastAsiaTheme="majorEastAsia" w:hAnsi="Times New Roman" w:cs="Times New Roman"/>
+          <w:bCs/>
+          <w:sz w:val="28"/>
+          <w:szCs w:val="28"/>
+        </w:rPr>
+        <w:lastRenderedPageBreak/>
+        <w:t xml:space="preserve">Зручність використання </w:t>
+      </w:r>
+    </w:p>
+    <w:p>
+      <w:pPr>
+        <w:pStyle w:val="a5"/>
+        <w:tabs>
+          <w:tab w:val="left" w:pos="567"/>
+          <w:tab w:val="left" w:pos="993"/>
+        </w:tabs>
+        <w:spacing w:after="0" w:line="360" w:lineRule="auto"/>
+        <w:ind w:left="567" w:firstLine="426"/>
+        <w:jc w:val="both"/>
+        <w:rPr>
+          <w:rFonts w:ascii="Times New Roman" w:eastAsiaTheme="majorEastAsia" w:hAnsi="Times New Roman" w:cs="Times New Roman"/>
+          <w:bCs/>
+          <w:sz w:val="28"/>
+          <w:szCs w:val="28"/>
+        </w:rPr>
+      </w:pPr>
+      <w:r>
+        <w:rPr>
+          <w:rFonts w:ascii="Times New Roman" w:eastAsiaTheme="majorEastAsia" w:hAnsi="Times New Roman" w:cs="Times New Roman"/>
+          <w:bCs/>
+          <w:sz w:val="28"/>
+          <w:szCs w:val="28"/>
+        </w:rPr>
+        <w:tab/>
+      </w:r>
+      <w:r>
+        <w:rPr>
+          <w:rFonts w:ascii="Times New Roman" w:eastAsiaTheme="majorEastAsia" w:hAnsi="Times New Roman" w:cs="Times New Roman"/>
+          <w:bCs/>
+          <w:sz w:val="28"/>
+          <w:szCs w:val="28"/>
+        </w:rPr>
+        <w:t>Юзер, використовуючи мою програм</w:t>
+      </w:r>
+      <w:r>
+        <w:rPr>
+          <w:rFonts w:ascii="Times New Roman" w:eastAsiaTheme="majorEastAsia" w:hAnsi="Times New Roman" w:cs="Times New Roman"/>
+          <w:bCs/>
+          <w:sz w:val="28"/>
+          <w:szCs w:val="28"/>
+        </w:rPr>
+        <w:t>у, не має заходити на всі сайти, якими він користувався для того, щоб перевірити чи  преглядав він фільм чи ні. Йому достатньо зареєструвати акаунт в моїй програмі та створити один список всіх переглянутих фільмів, в якому він легко зможе з</w:t>
+      </w:r>
       <w:bookmarkStart w:id="122" w:name="_GoBack"/>
       <w:bookmarkEnd w:id="122"/>
-    </w:p>
-    <w:p>
-      <w:pPr>
-        <w:jc w:val="right"/>
-        <w:rPr>
-          <w:rFonts w:ascii="Times New Roman" w:hAnsi="Times New Roman" w:cs="Times New Roman"/>
-          <w:color w:val="000000" w:themeColor="text1"/>
-          <w:sz w:val="28"/>
-          <w:szCs w:val="28"/>
-          <w:shd w:val="clear" w:color="auto" w:fill="FFFFFF"/>
-        </w:rPr>
-      </w:pPr>
-      <w:r>
-        <w:rPr>
-          <w:rFonts w:ascii="Times New Roman" w:hAnsi="Times New Roman" w:cs="Times New Roman"/>
-          <w:color w:val="000000" w:themeColor="text1"/>
-          <w:sz w:val="28"/>
-          <w:szCs w:val="28"/>
-          <w:shd w:val="clear" w:color="auto" w:fill="FFFFFF"/>
-        </w:rPr>
-        <w:t>Науковий керівник:</w:t>
-      </w:r>
-    </w:p>
-    <w:p>
-      <w:pPr>
-        <w:jc w:val="right"/>
-        <w:rPr>
-          <w:rFonts w:ascii="Times New Roman" w:hAnsi="Times New Roman" w:cs="Times New Roman"/>
-          <w:color w:val="252525"/>
-          <w:sz w:val="28"/>
-          <w:szCs w:val="28"/>
-          <w:shd w:val="clear" w:color="auto" w:fill="FFFFFF"/>
-        </w:rPr>
-      </w:pPr>
-      <w:r>
-        <w:rPr>
-          <w:rFonts w:ascii="Times New Roman" w:hAnsi="Times New Roman" w:cs="Times New Roman"/>
-          <w:color w:val="252525"/>
-          <w:sz w:val="28"/>
-          <w:szCs w:val="28"/>
-          <w:shd w:val="clear" w:color="auto" w:fill="FFFFFF"/>
-        </w:rPr>
-        <w:t>кандидат економічних наук,</w:t>
-      </w:r>
-    </w:p>
-    <w:p>
-      <w:pPr>
-        <w:jc w:val="right"/>
-        <w:rPr>
-          <w:rFonts w:ascii="Times New Roman" w:hAnsi="Times New Roman" w:cs="Times New Roman"/>
-          <w:color w:val="000000" w:themeColor="text1"/>
-          <w:sz w:val="28"/>
-          <w:szCs w:val="28"/>
-          <w:shd w:val="clear" w:color="auto" w:fill="FFFFFF"/>
-        </w:rPr>
-      </w:pPr>
-      <w:r>
-        <w:rPr>
-          <w:rFonts w:ascii="Times New Roman" w:hAnsi="Times New Roman" w:cs="Times New Roman"/>
-          <w:color w:val="000000" w:themeColor="text1"/>
-          <w:sz w:val="28"/>
-          <w:szCs w:val="28"/>
-          <w:shd w:val="clear" w:color="auto" w:fill="FFFFFF"/>
-        </w:rPr>
-        <w:t>доцент Бачишина Л. Д.</w:t>
-      </w:r>
-    </w:p>
-    <w:p>
-      <w:pPr>
-        <w:jc w:val="center"/>
-        <w:rPr>
-          <w:rFonts w:ascii="Times New Roman" w:eastAsiaTheme="majorEastAsia" w:hAnsi="Times New Roman" w:cs="Times New Roman"/>
-          <w:bCs/>
-          <w:sz w:val="28"/>
-          <w:szCs w:val="28"/>
-        </w:rPr>
-      </w:pPr>
-    </w:p>
-    <w:p>
-      <w:pPr>
-        <w:jc w:val="center"/>
-        <w:rPr>
-          <w:rFonts w:ascii="Times New Roman" w:eastAsiaTheme="majorEastAsia" w:hAnsi="Times New Roman" w:cs="Times New Roman"/>
-          <w:bCs/>
-          <w:sz w:val="28"/>
-          <w:szCs w:val="28"/>
-        </w:rPr>
-      </w:pPr>
-    </w:p>
-    <w:p>
-      <w:pPr>
-        <w:jc w:val="center"/>
-        <w:rPr>
-          <w:rFonts w:ascii="Times New Roman" w:eastAsiaTheme="majorEastAsia" w:hAnsi="Times New Roman" w:cs="Times New Roman"/>
-          <w:bCs/>
-          <w:sz w:val="28"/>
-          <w:szCs w:val="28"/>
-          <w:lang w:val="ru-RU"/>
-        </w:rPr>
-      </w:pPr>
-    </w:p>
-    <w:p>
-      <w:pPr>
-        <w:jc w:val="center"/>
-        <w:rPr>
-          <w:rFonts w:ascii="Times New Roman" w:eastAsiaTheme="majorEastAsia" w:hAnsi="Times New Roman" w:cs="Times New Roman"/>
-          <w:bCs/>
-          <w:sz w:val="28"/>
-          <w:szCs w:val="28"/>
-          <w:lang w:val="ru-RU"/>
-        </w:rPr>
-      </w:pPr>
-    </w:p>
-    <w:p>
-      <w:pPr>
-        <w:jc w:val="center"/>
-        <w:rPr>
-          <w:rFonts w:ascii="Times New Roman" w:eastAsiaTheme="majorEastAsia" w:hAnsi="Times New Roman" w:cs="Times New Roman"/>
-          <w:bCs/>
-          <w:sz w:val="28"/>
-          <w:szCs w:val="28"/>
-          <w:lang w:val="ru-RU"/>
-        </w:rPr>
-      </w:pPr>
-    </w:p>
-    <w:p>
-      <w:pPr>
-        <w:jc w:val="center"/>
-        <w:rPr>
-          <w:rFonts w:ascii="Times New Roman" w:eastAsiaTheme="majorEastAsia" w:hAnsi="Times New Roman" w:cs="Times New Roman"/>
-          <w:bCs/>
-          <w:sz w:val="28"/>
-          <w:szCs w:val="28"/>
-        </w:rPr>
-      </w:pPr>
-      <w:r>
-        <w:rPr>
-          <w:rFonts w:ascii="Times New Roman" w:eastAsiaTheme="majorEastAsia" w:hAnsi="Times New Roman" w:cs="Times New Roman"/>
-          <w:bCs/>
-          <w:sz w:val="28"/>
-          <w:szCs w:val="28"/>
-        </w:rPr>
-        <w:t xml:space="preserve">Рівне </w:t>
-      </w:r>
-      <w:r>
-        <w:rPr>
-          <w:rFonts w:ascii="Times New Roman" w:eastAsiaTheme="majorEastAsia" w:hAnsi="Times New Roman" w:cs="Times New Roman"/>
-          <w:bCs/>
-          <w:sz w:val="28"/>
-          <w:szCs w:val="28"/>
-        </w:rPr>
-        <w:t>–</w:t>
-      </w:r>
-      <w:r>
-        <w:rPr>
-          <w:rFonts w:ascii="Times New Roman" w:eastAsiaTheme="majorEastAsia" w:hAnsi="Times New Roman" w:cs="Times New Roman"/>
-          <w:bCs/>
-          <w:sz w:val="28"/>
-          <w:szCs w:val="28"/>
-        </w:rPr>
-        <w:t xml:space="preserve"> 2020</w:t>
-      </w:r>
-    </w:p>
-    <w:p>
-      <w:pPr>
-        <w:rPr>
-          <w:rFonts w:ascii="Times New Roman" w:eastAsiaTheme="majorEastAsia" w:hAnsi="Times New Roman" w:cs="Times New Roman"/>
-          <w:bCs/>
-          <w:sz w:val="28"/>
-          <w:szCs w:val="28"/>
-        </w:rPr>
-      </w:pPr>
-      <w:r>
-        <w:rPr>
-          <w:rFonts w:ascii="Times New Roman" w:eastAsiaTheme="majorEastAsia" w:hAnsi="Times New Roman" w:cs="Times New Roman"/>
+      <w:r>
+        <w:rPr>
+          <w:rFonts w:ascii="Times New Roman" w:eastAsiaTheme="majorEastAsia" w:hAnsi="Times New Roman" w:cs="Times New Roman"/>
+          <w:bCs/>
+          <w:sz w:val="28"/>
+          <w:szCs w:val="28"/>
+        </w:rPr>
+        <w:t>найти відповідь на його питання: чи переглядав він деякий фільм чи ні.</w:t>
+      </w:r>
+    </w:p>
+    <w:p>
+      <w:pPr>
+        <w:spacing w:after="0" w:line="360" w:lineRule="auto"/>
+        <w:ind w:firstLine="567"/>
+        <w:jc w:val="both"/>
+        <w:rPr>
+          <w:rFonts w:ascii="Times New Roman" w:eastAsiaTheme="majorEastAsia" w:hAnsi="Times New Roman" w:cs="Times New Roman"/>
+          <w:bCs/>
+          <w:sz w:val="28"/>
+          <w:szCs w:val="28"/>
+        </w:rPr>
+      </w:pPr>
+    </w:p>
+    <w:p>
+      <w:pPr>
+        <w:spacing w:after="0" w:line="360" w:lineRule="auto"/>
+        <w:rPr>
+          <w:rFonts w:ascii="Times New Roman" w:eastAsiaTheme="majorEastAsia" w:hAnsi="Times New Roman" w:cs="Times New Roman"/>
+          <w:b/>
+          <w:bCs/>
+          <w:sz w:val="28"/>
+          <w:szCs w:val="28"/>
+        </w:rPr>
+      </w:pPr>
+      <w:r>
+        <w:rPr>
+          <w:rFonts w:ascii="Times New Roman" w:eastAsiaTheme="majorEastAsia" w:hAnsi="Times New Roman" w:cs="Times New Roman"/>
+          <w:b/>
           <w:bCs/>
           <w:sz w:val="28"/>
           <w:szCs w:val="28"/>
@@ -814,57 +1604,13 @@
     </w:p>
     <w:p>
       <w:pPr>
-        <w:jc w:val="center"/>
-        <w:rPr>
-          <w:rFonts w:ascii="Times New Roman" w:eastAsiaTheme="majorEastAsia" w:hAnsi="Times New Roman" w:cs="Times New Roman"/>
-          <w:b/>
-          <w:bCs/>
-          <w:sz w:val="28"/>
-          <w:szCs w:val="28"/>
-        </w:rPr>
-      </w:pPr>
-      <w:r>
-        <w:rPr>
-          <w:rFonts w:ascii="Times New Roman" w:eastAsiaTheme="majorEastAsia" w:hAnsi="Times New Roman" w:cs="Times New Roman"/>
-          <w:b/>
-          <w:bCs/>
-          <w:sz w:val="28"/>
-          <w:szCs w:val="28"/>
-        </w:rPr>
-        <w:lastRenderedPageBreak/>
-        <w:t>Розділ1.Вступ</w:t>
-      </w:r>
-    </w:p>
-    <w:p>
-      <w:pPr>
-        <w:rPr>
-          <w:rFonts w:ascii="Times New Roman" w:eastAsiaTheme="majorEastAsia" w:hAnsi="Times New Roman" w:cs="Times New Roman"/>
-          <w:b/>
-          <w:bCs/>
-          <w:sz w:val="28"/>
-          <w:szCs w:val="28"/>
-        </w:rPr>
-      </w:pPr>
-      <w:r>
-        <w:rPr>
-          <w:rFonts w:ascii="Times New Roman" w:eastAsiaTheme="majorEastAsia" w:hAnsi="Times New Roman" w:cs="Times New Roman"/>
-          <w:b/>
-          <w:bCs/>
-          <w:sz w:val="28"/>
-          <w:szCs w:val="28"/>
-        </w:rPr>
-        <w:br w:type="page"/>
-      </w:r>
-    </w:p>
-    <w:p>
-      <w:pPr>
         <w:pStyle w:val="a3"/>
         <w:rPr>
           <w:noProof/>
         </w:rPr>
       </w:pPr>
-      <w:bookmarkStart w:id="123" w:name="_Toc41527106"/>
-      <w:bookmarkStart w:id="124" w:name="_Toc41527105"/>
+      <w:bookmarkStart w:id="123" w:name="_Toc41527105"/>
+      <w:bookmarkStart w:id="124" w:name="_Toc41527106"/>
       <w:r>
         <w:rPr>
           <w:noProof/>
@@ -872,10 +1618,11 @@
         <w:lastRenderedPageBreak/>
         <w:t>Висновок</w:t>
       </w:r>
-      <w:bookmarkEnd w:id="124"/>
-    </w:p>
-    <w:p>
-      <w:pPr>
+      <w:bookmarkEnd w:id="123"/>
+    </w:p>
+    <w:p>
+      <w:pPr>
+        <w:spacing w:after="0" w:line="360" w:lineRule="auto"/>
         <w:rPr>
           <w:rFonts w:ascii="Times New Roman" w:eastAsia="Times New Roman" w:hAnsi="Times New Roman" w:cs="Times New Roman"/>
           <w:b/>
@@ -901,10 +1648,11 @@
         <w:lastRenderedPageBreak/>
         <w:t>Список використаної літератури</w:t>
       </w:r>
-      <w:bookmarkEnd w:id="123"/>
-    </w:p>
-    <w:p>
-      <w:pPr>
+      <w:bookmarkEnd w:id="124"/>
+    </w:p>
+    <w:p>
+      <w:pPr>
+        <w:spacing w:after="0" w:line="360" w:lineRule="auto"/>
         <w:jc w:val="center"/>
         <w:rPr>
           <w:rFonts w:ascii="Times New Roman" w:eastAsiaTheme="majorEastAsia" w:hAnsi="Times New Roman" w:cs="Times New Roman"/>
@@ -917,6 +1665,7 @@
     </w:p>
     <w:p>
       <w:pPr>
+        <w:spacing w:after="0" w:line="360" w:lineRule="auto"/>
         <w:rPr>
           <w:rFonts w:ascii="Times New Roman" w:hAnsi="Times New Roman" w:cs="Times New Roman"/>
           <w:sz w:val="28"/>
@@ -932,6 +1681,100 @@
     </w:sectPr>
   </w:body>
 </w:document>
+</file>
+
+<file path=word/numbering.xml><?xml version="1.0" encoding="utf-8"?>
+<w:numbering xmlns:wpc="http://schemas.microsoft.com/office/word/2010/wordprocessingCanvas" xmlns:cx="http://schemas.microsoft.com/office/drawing/2014/chartex" xmlns:cx1="http://schemas.microsoft.com/office/drawing/2015/9/8/chartex" xmlns:mc="http://schemas.openxmlformats.org/markup-compatibility/2006" xmlns:o="urn:schemas-microsoft-com:office:office" xmlns:r="http://schemas.openxmlformats.org/officeDocument/2006/relationships" xmlns:m="http://schemas.openxmlformats.org/officeDocument/2006/math" xmlns:v="urn:schemas-microsoft-com:vml" xmlns:wp14="http://schemas.microsoft.com/office/word/2010/wordprocessingDrawing" xmlns:wp="http://schemas.openxmlformats.org/drawingml/2006/wordprocessingDrawing" xmlns:w10="urn:schemas-microsoft-com:office:word" xmlns:w="http://schemas.openxmlformats.org/wordprocessingml/2006/main" xmlns:w14="http://schemas.microsoft.com/office/word/2010/wordml" xmlns:w15="http://schemas.microsoft.com/office/word/2012/wordml" xmlns:w16se="http://schemas.microsoft.com/office/word/2015/wordml/symex" xmlns:wpg="http://schemas.microsoft.com/office/word/2010/wordprocessingGroup" xmlns:wpi="http://schemas.microsoft.com/office/word/2010/wordprocessingInk" xmlns:wne="http://schemas.microsoft.com/office/word/2006/wordml" xmlns:wps="http://schemas.microsoft.com/office/word/2010/wordprocessingShape" mc:Ignorable="w14 w15 w16se wp14">
+  <w:abstractNum w:abstractNumId="0" w15:restartNumberingAfterBreak="0">
+    <w:nsid w:val="5DDD2ECD"/>
+    <w:multiLevelType w:val="hybridMultilevel"/>
+    <w:tmpl w:val="5B589450"/>
+    <w:lvl w:ilvl="0" w:tplc="0422000F">
+      <w:start w:val="1"/>
+      <w:numFmt w:val="decimal"/>
+      <w:lvlText w:val="%1."/>
+      <w:lvlJc w:val="left"/>
+      <w:pPr>
+        <w:ind w:left="1287" w:hanging="360"/>
+      </w:pPr>
+    </w:lvl>
+    <w:lvl w:ilvl="1" w:tplc="04220019" w:tentative="1">
+      <w:start w:val="1"/>
+      <w:numFmt w:val="lowerLetter"/>
+      <w:lvlText w:val="%2."/>
+      <w:lvlJc w:val="left"/>
+      <w:pPr>
+        <w:ind w:left="2007" w:hanging="360"/>
+      </w:pPr>
+    </w:lvl>
+    <w:lvl w:ilvl="2" w:tplc="0422001B" w:tentative="1">
+      <w:start w:val="1"/>
+      <w:numFmt w:val="lowerRoman"/>
+      <w:lvlText w:val="%3."/>
+      <w:lvlJc w:val="right"/>
+      <w:pPr>
+        <w:ind w:left="2727" w:hanging="180"/>
+      </w:pPr>
+    </w:lvl>
+    <w:lvl w:ilvl="3" w:tplc="0422000F" w:tentative="1">
+      <w:start w:val="1"/>
+      <w:numFmt w:val="decimal"/>
+      <w:lvlText w:val="%4."/>
+      <w:lvlJc w:val="left"/>
+      <w:pPr>
+        <w:ind w:left="3447" w:hanging="360"/>
+      </w:pPr>
+    </w:lvl>
+    <w:lvl w:ilvl="4" w:tplc="04220019" w:tentative="1">
+      <w:start w:val="1"/>
+      <w:numFmt w:val="lowerLetter"/>
+      <w:lvlText w:val="%5."/>
+      <w:lvlJc w:val="left"/>
+      <w:pPr>
+        <w:ind w:left="4167" w:hanging="360"/>
+      </w:pPr>
+    </w:lvl>
+    <w:lvl w:ilvl="5" w:tplc="0422001B" w:tentative="1">
+      <w:start w:val="1"/>
+      <w:numFmt w:val="lowerRoman"/>
+      <w:lvlText w:val="%6."/>
+      <w:lvlJc w:val="right"/>
+      <w:pPr>
+        <w:ind w:left="4887" w:hanging="180"/>
+      </w:pPr>
+    </w:lvl>
+    <w:lvl w:ilvl="6" w:tplc="0422000F" w:tentative="1">
+      <w:start w:val="1"/>
+      <w:numFmt w:val="decimal"/>
+      <w:lvlText w:val="%7."/>
+      <w:lvlJc w:val="left"/>
+      <w:pPr>
+        <w:ind w:left="5607" w:hanging="360"/>
+      </w:pPr>
+    </w:lvl>
+    <w:lvl w:ilvl="7" w:tplc="04220019" w:tentative="1">
+      <w:start w:val="1"/>
+      <w:numFmt w:val="lowerLetter"/>
+      <w:lvlText w:val="%8."/>
+      <w:lvlJc w:val="left"/>
+      <w:pPr>
+        <w:ind w:left="6327" w:hanging="360"/>
+      </w:pPr>
+    </w:lvl>
+    <w:lvl w:ilvl="8" w:tplc="0422001B" w:tentative="1">
+      <w:start w:val="1"/>
+      <w:numFmt w:val="lowerRoman"/>
+      <w:lvlText w:val="%9."/>
+      <w:lvlJc w:val="right"/>
+      <w:pPr>
+        <w:ind w:left="7047" w:hanging="180"/>
+      </w:pPr>
+    </w:lvl>
+  </w:abstractNum>
+  <w:num w:numId="1">
+    <w:abstractNumId w:val="0"/>
+  </w:num>
+</w:numbering>
 </file>
 
 <file path=word/styles.xml><?xml version="1.0" encoding="utf-8"?>
@@ -1393,6 +2236,17 @@
       <w:lang w:eastAsia="ru-RU"/>
     </w:rPr>
   </w:style>
+  <w:style w:type="paragraph" w:styleId="a5">
+    <w:name w:val="List Paragraph"/>
+    <w:basedOn w:val="a"/>
+    <w:uiPriority w:val="34"/>
+    <w:qFormat/>
+    <w:rsid w:val="0099702E"/>
+    <w:pPr>
+      <w:ind w:left="720"/>
+      <w:contextualSpacing/>
+    </w:pPr>
+  </w:style>
 </w:styles>
 </file>
 
@@ -1655,4 +2509,16 @@
     </a:ext>
   </a:extLst>
 </a:theme>
+</file>
+
+<file path=customXml/item1.xml><?xml version="1.0" encoding="utf-8"?>
+<b:Sources xmlns:b="http://schemas.openxmlformats.org/officeDocument/2006/bibliography" xmlns="http://schemas.openxmlformats.org/officeDocument/2006/bibliography" SelectedStyle="\APASixthEditionOfficeOnline.xsl" StyleName="APA" Version="6"/>
+</file>
+
+<file path=customXml/itemProps1.xml><?xml version="1.0" encoding="utf-8"?>
+<ds:datastoreItem xmlns:ds="http://schemas.openxmlformats.org/officeDocument/2006/customXml" ds:itemID="{82B6A34C-88C4-4B80-ADCF-43D214FC6C21}">
+  <ds:schemaRefs>
+    <ds:schemaRef ds:uri="http://schemas.openxmlformats.org/officeDocument/2006/bibliography"/>
+  </ds:schemaRefs>
+</ds:datastoreItem>
 </file>